--- a/Documentos/Entregables videojuegos 2 (hito 2).docx
+++ b/Documentos/Entregables videojuegos 2 (hito 2).docx
@@ -428,6 +428,7 @@
     <w:p>
       <w:pPr>
         <w:spacing w:after="0" w:line="240" w:lineRule="auto"/>
+        <w:jc w:val="both"/>
         <w:rPr>
           <w:rFonts w:ascii="Times New Roman" w:eastAsia="Times New Roman" w:hAnsi="Times New Roman" w:cs="Times New Roman"/>
           <w:b/>
@@ -461,6 +462,7 @@
     <w:p>
       <w:pPr>
         <w:spacing w:after="0" w:line="240" w:lineRule="auto"/>
+        <w:jc w:val="both"/>
         <w:rPr>
           <w:rFonts w:ascii="Times New Roman" w:eastAsia="Times New Roman" w:hAnsi="Times New Roman" w:cs="Times New Roman"/>
           <w:sz w:val="24"/>
@@ -472,6 +474,7 @@
       <w:pPr>
         <w:spacing w:after="0" w:line="240" w:lineRule="auto"/>
         <w:ind w:left="708"/>
+        <w:jc w:val="both"/>
         <w:rPr>
           <w:rFonts w:ascii="Times New Roman" w:eastAsia="Times New Roman" w:hAnsi="Times New Roman" w:cs="Times New Roman"/>
           <w:sz w:val="24"/>
@@ -487,6 +490,7 @@
           <w:numId w:val="1"/>
         </w:numPr>
         <w:spacing w:after="0" w:line="240" w:lineRule="auto"/>
+        <w:jc w:val="both"/>
         <w:rPr>
           <w:rFonts w:ascii="Times New Roman" w:eastAsia="Times New Roman" w:hAnsi="Times New Roman" w:cs="Times New Roman"/>
           <w:b/>
@@ -525,6 +529,7 @@
     <w:p>
       <w:pPr>
         <w:spacing w:after="0" w:line="240" w:lineRule="auto"/>
+        <w:jc w:val="both"/>
         <w:rPr>
           <w:rFonts w:ascii="Times New Roman" w:eastAsia="Times New Roman" w:hAnsi="Times New Roman" w:cs="Times New Roman"/>
           <w:b/>
@@ -537,6 +542,7 @@
       <w:pPr>
         <w:spacing w:after="0" w:line="240" w:lineRule="auto"/>
         <w:ind w:left="708"/>
+        <w:jc w:val="both"/>
         <w:rPr>
           <w:rFonts w:ascii="Times New Roman" w:eastAsia="Times New Roman" w:hAnsi="Times New Roman" w:cs="Times New Roman"/>
           <w:sz w:val="24"/>
@@ -644,6 +650,7 @@
       <w:pPr>
         <w:spacing w:after="0" w:line="240" w:lineRule="auto"/>
         <w:ind w:left="708"/>
+        <w:jc w:val="both"/>
         <w:rPr>
           <w:rFonts w:ascii="Times New Roman" w:eastAsia="Times New Roman" w:hAnsi="Times New Roman" w:cs="Times New Roman"/>
           <w:sz w:val="24"/>
@@ -655,6 +662,7 @@
       <w:pPr>
         <w:spacing w:after="0" w:line="240" w:lineRule="auto"/>
         <w:ind w:left="708"/>
+        <w:jc w:val="both"/>
         <w:rPr>
           <w:rFonts w:ascii="Times New Roman" w:eastAsia="Times New Roman" w:hAnsi="Times New Roman" w:cs="Times New Roman"/>
           <w:sz w:val="24"/>
@@ -674,6 +682,7 @@
       <w:pPr>
         <w:spacing w:after="0" w:line="240" w:lineRule="auto"/>
         <w:ind w:left="708"/>
+        <w:jc w:val="both"/>
         <w:rPr>
           <w:rFonts w:ascii="Times New Roman" w:eastAsia="Times New Roman" w:hAnsi="Times New Roman" w:cs="Times New Roman"/>
           <w:sz w:val="24"/>
@@ -689,6 +698,7 @@
           <w:numId w:val="1"/>
         </w:numPr>
         <w:spacing w:after="0" w:line="240" w:lineRule="auto"/>
+        <w:jc w:val="both"/>
         <w:rPr>
           <w:rFonts w:ascii="Times New Roman" w:eastAsia="Times New Roman" w:hAnsi="Times New Roman" w:cs="Times New Roman"/>
           <w:b/>
@@ -730,24 +740,16 @@
           <w:bCs/>
           <w:color w:val="000000"/>
         </w:rPr>
-        <w:t xml:space="preserve">niveles </w:t>
-      </w:r>
-      <w:r>
-        <w:rPr>
-          <w:rFonts w:ascii="Helvetica Neue" w:hAnsi="Helvetica Neue"/>
+        <w:t>niveles (ya realizado en el hito 1)</w:t>
+      </w:r>
+    </w:p>
+    <w:p>
+      <w:pPr>
+        <w:spacing w:after="0" w:line="240" w:lineRule="auto"/>
+        <w:jc w:val="both"/>
+        <w:rPr>
+          <w:rFonts w:ascii="Times New Roman" w:eastAsia="Times New Roman" w:hAnsi="Times New Roman" w:cs="Times New Roman"/>
           <w:b/>
-          <w:bCs/>
-          <w:color w:val="000000"/>
-        </w:rPr>
-        <w:t>(ya realizado en el hito 1)</w:t>
-      </w:r>
-    </w:p>
-    <w:p>
-      <w:pPr>
-        <w:spacing w:after="0" w:line="240" w:lineRule="auto"/>
-        <w:rPr>
-          <w:rFonts w:ascii="Times New Roman" w:eastAsia="Times New Roman" w:hAnsi="Times New Roman" w:cs="Times New Roman"/>
-          <w:b/>
           <w:sz w:val="24"/>
           <w:lang w:eastAsia="es-ES"/>
         </w:rPr>
@@ -757,6 +759,7 @@
       <w:pPr>
         <w:spacing w:after="0" w:line="240" w:lineRule="auto"/>
         <w:ind w:left="708"/>
+        <w:jc w:val="both"/>
         <w:rPr>
           <w:rFonts w:ascii="Times New Roman" w:eastAsia="Times New Roman" w:hAnsi="Times New Roman" w:cs="Times New Roman"/>
           <w:sz w:val="24"/>
@@ -794,6 +797,7 @@
       <w:pPr>
         <w:spacing w:after="0" w:line="240" w:lineRule="auto"/>
         <w:ind w:left="708"/>
+        <w:jc w:val="both"/>
         <w:rPr>
           <w:rFonts w:ascii="Times New Roman" w:eastAsia="Times New Roman" w:hAnsi="Times New Roman" w:cs="Times New Roman"/>
           <w:sz w:val="24"/>
@@ -849,6 +853,7 @@
       <w:pPr>
         <w:spacing w:after="0" w:line="240" w:lineRule="auto"/>
         <w:ind w:left="708"/>
+        <w:jc w:val="both"/>
         <w:rPr>
           <w:rFonts w:ascii="Times New Roman" w:eastAsia="Times New Roman" w:hAnsi="Times New Roman" w:cs="Times New Roman"/>
           <w:sz w:val="24"/>
@@ -860,6 +865,7 @@
       <w:pPr>
         <w:spacing w:after="0" w:line="240" w:lineRule="auto"/>
         <w:ind w:left="708"/>
+        <w:jc w:val="both"/>
         <w:rPr>
           <w:rFonts w:ascii="Times New Roman" w:eastAsia="Times New Roman" w:hAnsi="Times New Roman" w:cs="Times New Roman"/>
           <w:sz w:val="24"/>
@@ -915,6 +921,7 @@
       <w:pPr>
         <w:spacing w:after="0" w:line="240" w:lineRule="auto"/>
         <w:ind w:left="708"/>
+        <w:jc w:val="both"/>
         <w:rPr>
           <w:rFonts w:ascii="Times New Roman" w:eastAsia="Times New Roman" w:hAnsi="Times New Roman" w:cs="Times New Roman"/>
           <w:sz w:val="24"/>
@@ -930,6 +937,7 @@
           <w:numId w:val="1"/>
         </w:numPr>
         <w:spacing w:after="0" w:line="240" w:lineRule="auto"/>
+        <w:jc w:val="both"/>
         <w:rPr>
           <w:rFonts w:ascii="Times New Roman" w:eastAsia="Times New Roman" w:hAnsi="Times New Roman" w:cs="Times New Roman"/>
           <w:b/>
@@ -951,6 +959,7 @@
       <w:pPr>
         <w:pStyle w:val="Prrafodelista"/>
         <w:spacing w:after="0" w:line="240" w:lineRule="auto"/>
+        <w:jc w:val="both"/>
         <w:rPr>
           <w:rFonts w:ascii="Times New Roman" w:eastAsia="Times New Roman" w:hAnsi="Times New Roman" w:cs="Times New Roman"/>
           <w:b/>
@@ -963,6 +972,7 @@
       <w:pPr>
         <w:spacing w:after="0" w:line="240" w:lineRule="auto"/>
         <w:ind w:left="708"/>
+        <w:jc w:val="both"/>
         <w:rPr>
           <w:rFonts w:ascii="Times New Roman" w:eastAsia="Times New Roman" w:hAnsi="Times New Roman" w:cs="Times New Roman"/>
           <w:sz w:val="24"/>
@@ -1054,16 +1064,18 @@
       <w:pPr>
         <w:spacing w:after="0" w:line="240" w:lineRule="auto"/>
         <w:ind w:left="708"/>
-        <w:rPr>
-          <w:rFonts w:ascii="Times New Roman" w:eastAsia="Times New Roman" w:hAnsi="Times New Roman" w:cs="Times New Roman"/>
-          <w:sz w:val="24"/>
-          <w:lang w:eastAsia="es-ES"/>
-        </w:rPr>
-      </w:pPr>
-    </w:p>
-    <w:p>
-      <w:pPr>
-        <w:spacing w:after="0" w:line="240" w:lineRule="auto"/>
+        <w:jc w:val="both"/>
+        <w:rPr>
+          <w:rFonts w:ascii="Times New Roman" w:eastAsia="Times New Roman" w:hAnsi="Times New Roman" w:cs="Times New Roman"/>
+          <w:sz w:val="24"/>
+          <w:lang w:eastAsia="es-ES"/>
+        </w:rPr>
+      </w:pPr>
+    </w:p>
+    <w:p>
+      <w:pPr>
+        <w:spacing w:after="0" w:line="240" w:lineRule="auto"/>
+        <w:jc w:val="both"/>
         <w:rPr>
           <w:rFonts w:ascii="Times New Roman" w:eastAsia="Times New Roman" w:hAnsi="Times New Roman" w:cs="Times New Roman"/>
           <w:b/>
@@ -1116,6 +1128,7 @@
     <w:p>
       <w:pPr>
         <w:spacing w:after="0" w:line="240" w:lineRule="auto"/>
+        <w:jc w:val="both"/>
         <w:rPr>
           <w:rFonts w:ascii="Times New Roman" w:eastAsia="Times New Roman" w:hAnsi="Times New Roman" w:cs="Times New Roman"/>
           <w:b/>
@@ -1128,6 +1141,7 @@
     <w:p>
       <w:pPr>
         <w:spacing w:after="0" w:line="240" w:lineRule="auto"/>
+        <w:jc w:val="both"/>
         <w:rPr>
           <w:rFonts w:ascii="Times New Roman" w:eastAsia="Times New Roman" w:hAnsi="Times New Roman" w:cs="Times New Roman"/>
           <w:color w:val="000000"/>
@@ -1148,6 +1162,7 @@
     <w:p>
       <w:pPr>
         <w:spacing w:after="0" w:line="240" w:lineRule="auto"/>
+        <w:jc w:val="both"/>
         <w:rPr>
           <w:rFonts w:ascii="Times New Roman" w:eastAsia="Times New Roman" w:hAnsi="Times New Roman" w:cs="Times New Roman"/>
           <w:color w:val="000000"/>
@@ -1164,6 +1179,7 @@
           <w:numId w:val="1"/>
         </w:numPr>
         <w:spacing w:after="0" w:line="240" w:lineRule="auto"/>
+        <w:jc w:val="both"/>
         <w:rPr>
           <w:rFonts w:ascii="Times New Roman" w:eastAsia="Times New Roman" w:hAnsi="Times New Roman" w:cs="Times New Roman"/>
           <w:color w:val="000000"/>
@@ -1189,6 +1205,7 @@
           <w:numId w:val="1"/>
         </w:numPr>
         <w:spacing w:after="0" w:line="240" w:lineRule="auto"/>
+        <w:jc w:val="both"/>
         <w:rPr>
           <w:rFonts w:ascii="Times New Roman" w:eastAsia="Times New Roman" w:hAnsi="Times New Roman" w:cs="Times New Roman"/>
           <w:color w:val="000000"/>
@@ -1214,6 +1231,7 @@
           <w:numId w:val="1"/>
         </w:numPr>
         <w:spacing w:after="0" w:line="240" w:lineRule="auto"/>
+        <w:jc w:val="both"/>
         <w:rPr>
           <w:rFonts w:ascii="Times New Roman" w:eastAsia="Times New Roman" w:hAnsi="Times New Roman" w:cs="Times New Roman"/>
           <w:color w:val="000000"/>
@@ -1239,6 +1257,7 @@
           <w:numId w:val="1"/>
         </w:numPr>
         <w:spacing w:after="0" w:line="240" w:lineRule="auto"/>
+        <w:jc w:val="both"/>
         <w:rPr>
           <w:rFonts w:ascii="Times New Roman" w:eastAsia="Times New Roman" w:hAnsi="Times New Roman" w:cs="Times New Roman"/>
           <w:color w:val="000000"/>
@@ -1264,6 +1283,7 @@
           <w:numId w:val="1"/>
         </w:numPr>
         <w:spacing w:after="0" w:line="240" w:lineRule="auto"/>
+        <w:jc w:val="both"/>
         <w:rPr>
           <w:rFonts w:ascii="Times New Roman" w:eastAsia="Times New Roman" w:hAnsi="Times New Roman" w:cs="Times New Roman"/>
           <w:color w:val="000000"/>
@@ -1289,6 +1309,7 @@
           <w:numId w:val="1"/>
         </w:numPr>
         <w:spacing w:after="0" w:line="240" w:lineRule="auto"/>
+        <w:jc w:val="both"/>
         <w:rPr>
           <w:rFonts w:ascii="Times New Roman" w:eastAsia="Times New Roman" w:hAnsi="Times New Roman" w:cs="Times New Roman"/>
           <w:color w:val="000000"/>
@@ -1314,6 +1335,7 @@
           <w:numId w:val="1"/>
         </w:numPr>
         <w:spacing w:after="0" w:line="240" w:lineRule="auto"/>
+        <w:jc w:val="both"/>
         <w:rPr>
           <w:rFonts w:ascii="Times New Roman" w:eastAsia="Times New Roman" w:hAnsi="Times New Roman" w:cs="Times New Roman"/>
           <w:color w:val="000000"/>
@@ -1359,6 +1381,7 @@
           <w:numId w:val="1"/>
         </w:numPr>
         <w:spacing w:after="0" w:line="240" w:lineRule="auto"/>
+        <w:jc w:val="both"/>
         <w:rPr>
           <w:rFonts w:ascii="Times New Roman" w:eastAsia="Times New Roman" w:hAnsi="Times New Roman" w:cs="Times New Roman"/>
           <w:color w:val="000000"/>
@@ -1395,6 +1418,7 @@
           <w:numId w:val="1"/>
         </w:numPr>
         <w:spacing w:after="0" w:line="240" w:lineRule="auto"/>
+        <w:jc w:val="both"/>
         <w:rPr>
           <w:rFonts w:ascii="Times New Roman" w:eastAsia="Times New Roman" w:hAnsi="Times New Roman" w:cs="Times New Roman"/>
           <w:color w:val="000000"/>
@@ -1451,6 +1475,7 @@
           <w:numId w:val="1"/>
         </w:numPr>
         <w:spacing w:after="0" w:line="240" w:lineRule="auto"/>
+        <w:jc w:val="both"/>
         <w:rPr>
           <w:rFonts w:ascii="Times New Roman" w:eastAsia="Times New Roman" w:hAnsi="Times New Roman" w:cs="Times New Roman"/>
           <w:color w:val="000000"/>
@@ -1471,31 +1496,34 @@
     <w:p>
       <w:pPr>
         <w:spacing w:after="0" w:line="240" w:lineRule="auto"/>
-        <w:rPr>
-          <w:rFonts w:ascii="Times New Roman" w:eastAsia="Times New Roman" w:hAnsi="Times New Roman" w:cs="Times New Roman"/>
-          <w:color w:val="000000"/>
-          <w:sz w:val="24"/>
-          <w:lang w:eastAsia="es-ES"/>
-        </w:rPr>
-      </w:pPr>
-    </w:p>
-    <w:p>
-      <w:pPr>
-        <w:spacing w:after="0" w:line="240" w:lineRule="auto"/>
-        <w:rPr>
-          <w:rFonts w:ascii="Times New Roman" w:eastAsia="Times New Roman" w:hAnsi="Times New Roman" w:cs="Times New Roman"/>
-          <w:color w:val="000000"/>
-          <w:sz w:val="24"/>
-          <w:lang w:eastAsia="es-ES"/>
-        </w:rPr>
-      </w:pPr>
-      <w:r>
-        <w:rPr>
-          <w:rFonts w:ascii="Times New Roman" w:eastAsia="Times New Roman" w:hAnsi="Times New Roman" w:cs="Times New Roman"/>
-          <w:color w:val="000000"/>
-          <w:sz w:val="24"/>
-          <w:lang w:eastAsia="es-ES"/>
-        </w:rPr>
+        <w:jc w:val="both"/>
+        <w:rPr>
+          <w:rFonts w:ascii="Times New Roman" w:eastAsia="Times New Roman" w:hAnsi="Times New Roman" w:cs="Times New Roman"/>
+          <w:color w:val="000000"/>
+          <w:sz w:val="24"/>
+          <w:lang w:eastAsia="es-ES"/>
+        </w:rPr>
+      </w:pPr>
+    </w:p>
+    <w:p>
+      <w:pPr>
+        <w:spacing w:after="0" w:line="240" w:lineRule="auto"/>
+        <w:jc w:val="both"/>
+        <w:rPr>
+          <w:rFonts w:ascii="Times New Roman" w:eastAsia="Times New Roman" w:hAnsi="Times New Roman" w:cs="Times New Roman"/>
+          <w:color w:val="000000"/>
+          <w:sz w:val="24"/>
+          <w:lang w:eastAsia="es-ES"/>
+        </w:rPr>
+      </w:pPr>
+      <w:r>
+        <w:rPr>
+          <w:rFonts w:ascii="Times New Roman" w:eastAsia="Times New Roman" w:hAnsi="Times New Roman" w:cs="Times New Roman"/>
+          <w:color w:val="000000"/>
+          <w:sz w:val="24"/>
+          <w:lang w:eastAsia="es-ES"/>
+        </w:rPr>
+        <w:lastRenderedPageBreak/>
         <w:t xml:space="preserve">Algunas cosas que se puede hacer en el </w:t>
       </w:r>
       <w:r>
@@ -1520,6 +1548,7 @@
     <w:p>
       <w:pPr>
         <w:spacing w:after="0" w:line="240" w:lineRule="auto"/>
+        <w:jc w:val="both"/>
         <w:rPr>
           <w:rFonts w:ascii="Times New Roman" w:eastAsia="Times New Roman" w:hAnsi="Times New Roman" w:cs="Times New Roman"/>
           <w:color w:val="000000"/>
@@ -1536,6 +1565,7 @@
           <w:numId w:val="2"/>
         </w:numPr>
         <w:spacing w:after="0" w:line="240" w:lineRule="auto"/>
+        <w:jc w:val="both"/>
         <w:rPr>
           <w:rFonts w:ascii="Times New Roman" w:eastAsia="Times New Roman" w:hAnsi="Times New Roman" w:cs="Times New Roman"/>
           <w:color w:val="000000"/>
@@ -1561,6 +1591,7 @@
           <w:numId w:val="2"/>
         </w:numPr>
         <w:spacing w:after="0" w:line="240" w:lineRule="auto"/>
+        <w:jc w:val="both"/>
         <w:rPr>
           <w:rFonts w:ascii="Times New Roman" w:eastAsia="Times New Roman" w:hAnsi="Times New Roman" w:cs="Times New Roman"/>
           <w:color w:val="000000"/>
@@ -1586,6 +1617,7 @@
           <w:numId w:val="2"/>
         </w:numPr>
         <w:spacing w:after="0" w:line="240" w:lineRule="auto"/>
+        <w:jc w:val="both"/>
         <w:rPr>
           <w:rFonts w:ascii="Times New Roman" w:eastAsia="Times New Roman" w:hAnsi="Times New Roman" w:cs="Times New Roman"/>
           <w:color w:val="000000"/>
@@ -1611,6 +1643,7 @@
           <w:numId w:val="2"/>
         </w:numPr>
         <w:spacing w:after="0" w:line="240" w:lineRule="auto"/>
+        <w:jc w:val="both"/>
         <w:rPr>
           <w:rFonts w:ascii="Times New Roman" w:eastAsia="Times New Roman" w:hAnsi="Times New Roman" w:cs="Times New Roman"/>
           <w:color w:val="000000"/>
@@ -1667,6 +1700,7 @@
           <w:numId w:val="2"/>
         </w:numPr>
         <w:spacing w:after="0" w:line="240" w:lineRule="auto"/>
+        <w:jc w:val="both"/>
         <w:rPr>
           <w:rFonts w:ascii="Times New Roman" w:eastAsia="Times New Roman" w:hAnsi="Times New Roman" w:cs="Times New Roman"/>
           <w:color w:val="000000"/>
@@ -1692,6 +1726,7 @@
           <w:numId w:val="2"/>
         </w:numPr>
         <w:spacing w:after="0" w:line="240" w:lineRule="auto"/>
+        <w:jc w:val="both"/>
         <w:rPr>
           <w:rFonts w:ascii="Times New Roman" w:eastAsia="Times New Roman" w:hAnsi="Times New Roman" w:cs="Times New Roman"/>
           <w:color w:val="000000"/>
@@ -1757,6 +1792,7 @@
           <w:numId w:val="2"/>
         </w:numPr>
         <w:spacing w:after="0" w:line="240" w:lineRule="auto"/>
+        <w:jc w:val="both"/>
         <w:rPr>
           <w:rFonts w:ascii="Times New Roman" w:eastAsia="Times New Roman" w:hAnsi="Times New Roman" w:cs="Times New Roman"/>
           <w:color w:val="000000"/>
@@ -1831,6 +1867,7 @@
           <w:numId w:val="2"/>
         </w:numPr>
         <w:spacing w:after="0" w:line="240" w:lineRule="auto"/>
+        <w:jc w:val="both"/>
         <w:rPr>
           <w:rFonts w:ascii="Times New Roman" w:eastAsia="Times New Roman" w:hAnsi="Times New Roman" w:cs="Times New Roman"/>
           <w:color w:val="000000"/>
@@ -1886,8 +1923,6 @@
         </w:rPr>
         <w:t>n</w:t>
       </w:r>
-      <w:bookmarkStart w:id="0" w:name="_GoBack"/>
-      <w:bookmarkEnd w:id="0"/>
       <w:r>
         <w:rPr>
           <w:rFonts w:ascii="Times New Roman" w:eastAsia="Times New Roman" w:hAnsi="Times New Roman" w:cs="Times New Roman"/>
@@ -1916,6 +1951,7 @@
           <w:numId w:val="2"/>
         </w:numPr>
         <w:spacing w:after="0" w:line="240" w:lineRule="auto"/>
+        <w:jc w:val="both"/>
         <w:rPr>
           <w:rFonts w:ascii="Times New Roman" w:eastAsia="Times New Roman" w:hAnsi="Times New Roman" w:cs="Times New Roman"/>
           <w:color w:val="000000"/>
@@ -1937,28 +1973,31 @@
       <w:pPr>
         <w:pStyle w:val="Prrafodelista"/>
         <w:spacing w:after="0" w:line="240" w:lineRule="auto"/>
-        <w:rPr>
-          <w:rFonts w:ascii="Times New Roman" w:eastAsia="Times New Roman" w:hAnsi="Times New Roman" w:cs="Times New Roman"/>
-          <w:color w:val="000000"/>
-          <w:sz w:val="24"/>
-          <w:lang w:eastAsia="es-ES"/>
-        </w:rPr>
-      </w:pPr>
-    </w:p>
-    <w:p>
-      <w:pPr>
-        <w:spacing w:after="0" w:line="240" w:lineRule="auto"/>
-        <w:rPr>
-          <w:rFonts w:ascii="Times New Roman" w:eastAsia="Times New Roman" w:hAnsi="Times New Roman" w:cs="Times New Roman"/>
-          <w:color w:val="000000"/>
-          <w:sz w:val="24"/>
-          <w:lang w:eastAsia="es-ES"/>
-        </w:rPr>
-      </w:pPr>
-    </w:p>
-    <w:p>
-      <w:pPr>
-        <w:spacing w:after="0" w:line="240" w:lineRule="auto"/>
+        <w:jc w:val="both"/>
+        <w:rPr>
+          <w:rFonts w:ascii="Times New Roman" w:eastAsia="Times New Roman" w:hAnsi="Times New Roman" w:cs="Times New Roman"/>
+          <w:color w:val="000000"/>
+          <w:sz w:val="24"/>
+          <w:lang w:eastAsia="es-ES"/>
+        </w:rPr>
+      </w:pPr>
+    </w:p>
+    <w:p>
+      <w:pPr>
+        <w:spacing w:after="0" w:line="240" w:lineRule="auto"/>
+        <w:jc w:val="both"/>
+        <w:rPr>
+          <w:rFonts w:ascii="Times New Roman" w:eastAsia="Times New Roman" w:hAnsi="Times New Roman" w:cs="Times New Roman"/>
+          <w:color w:val="000000"/>
+          <w:sz w:val="24"/>
+          <w:lang w:eastAsia="es-ES"/>
+        </w:rPr>
+      </w:pPr>
+    </w:p>
+    <w:p>
+      <w:pPr>
+        <w:spacing w:after="0" w:line="240" w:lineRule="auto"/>
+        <w:jc w:val="both"/>
         <w:rPr>
           <w:rFonts w:ascii="Times New Roman" w:eastAsia="Times New Roman" w:hAnsi="Times New Roman" w:cs="Times New Roman"/>
           <w:color w:val="000000"/>
@@ -1975,10 +2014,13 @@
         </w:rPr>
         <w:t>Instrucciones para ejecutar:</w:t>
       </w:r>
-    </w:p>
-    <w:p>
-      <w:pPr>
-        <w:spacing w:after="0" w:line="240" w:lineRule="auto"/>
+      <w:bookmarkStart w:id="0" w:name="_GoBack"/>
+      <w:bookmarkEnd w:id="0"/>
+    </w:p>
+    <w:p>
+      <w:pPr>
+        <w:spacing w:after="0" w:line="240" w:lineRule="auto"/>
+        <w:jc w:val="both"/>
         <w:rPr>
           <w:rFonts w:ascii="Times New Roman" w:eastAsia="Times New Roman" w:hAnsi="Times New Roman" w:cs="Times New Roman"/>
           <w:color w:val="000000"/>
@@ -1990,6 +2032,7 @@
     <w:p>
       <w:pPr>
         <w:pStyle w:val="Prrafodelista"/>
+        <w:jc w:val="both"/>
         <w:rPr>
           <w:rFonts w:ascii="Times New Roman" w:eastAsia="Times New Roman" w:hAnsi="Times New Roman" w:cs="Times New Roman"/>
           <w:color w:val="000000"/>
@@ -2039,6 +2082,7 @@
     <w:p>
       <w:pPr>
         <w:pStyle w:val="Prrafodelista"/>
+        <w:jc w:val="both"/>
         <w:rPr>
           <w:rFonts w:ascii="Times New Roman" w:eastAsia="Times New Roman" w:hAnsi="Times New Roman" w:cs="Times New Roman"/>
           <w:color w:val="000000"/>
@@ -2079,6 +2123,7 @@
     <w:p>
       <w:pPr>
         <w:pStyle w:val="Prrafodelista"/>
+        <w:jc w:val="both"/>
         <w:rPr>
           <w:rFonts w:ascii="Times New Roman" w:eastAsia="Times New Roman" w:hAnsi="Times New Roman" w:cs="Times New Roman"/>
           <w:color w:val="000000"/>
@@ -2090,6 +2135,7 @@
     <w:p>
       <w:pPr>
         <w:pStyle w:val="Prrafodelista"/>
+        <w:jc w:val="both"/>
         <w:rPr>
           <w:rFonts w:ascii="Times New Roman" w:eastAsia="Times New Roman" w:hAnsi="Times New Roman" w:cs="Times New Roman"/>
           <w:color w:val="000000"/>
@@ -2139,6 +2185,7 @@
     <w:p>
       <w:pPr>
         <w:pStyle w:val="Prrafodelista"/>
+        <w:jc w:val="both"/>
         <w:rPr>
           <w:rFonts w:ascii="Times New Roman" w:eastAsia="Times New Roman" w:hAnsi="Times New Roman" w:cs="Times New Roman"/>
           <w:color w:val="000000"/>
@@ -2219,6 +2266,7 @@
     <w:p>
       <w:pPr>
         <w:pStyle w:val="Prrafodelista"/>
+        <w:jc w:val="both"/>
         <w:rPr>
           <w:rFonts w:ascii="Times New Roman" w:eastAsia="Times New Roman" w:hAnsi="Times New Roman" w:cs="Times New Roman"/>
           <w:color w:val="000000"/>
@@ -2280,6 +2328,7 @@
       <w:pPr>
         <w:pStyle w:val="Prrafodelista"/>
         <w:spacing w:after="0" w:line="240" w:lineRule="auto"/>
+        <w:jc w:val="both"/>
         <w:rPr>
           <w:rFonts w:ascii="Times New Roman" w:eastAsia="Times New Roman" w:hAnsi="Times New Roman" w:cs="Times New Roman"/>
           <w:color w:val="000000"/>
